--- a/Lab1/V4_Report.docx
+++ b/Lab1/V4_Report.docx
@@ -13,6 +13,73 @@
           <w:lang w:val="ru-RU"/>
         </w:rPr>
         <w:t>Задание 1</w:t>
+      </w:r>
+    </w:p>
+    <w:p>
+      <w:pPr>
+        <w:rPr>
+          <w:lang w:val="ru-RU"/>
+        </w:rPr>
+      </w:pPr>
+      <w:r>
+        <w:rPr>
+          <w:lang w:val="ru-RU"/>
+        </w:rPr>
+        <w:t xml:space="preserve">Создание базы, создание схем </w:t>
+      </w:r>
+      <w:r>
+        <w:t>scales</w:t>
+      </w:r>
+      <w:r>
+        <w:rPr>
+          <w:lang w:val="ru-RU"/>
+        </w:rPr>
+        <w:t xml:space="preserve"> и </w:t>
+      </w:r>
+      <w:r>
+        <w:t>persons</w:t>
+      </w:r>
+      <w:r>
+        <w:rPr>
+          <w:lang w:val="ru-RU"/>
+        </w:rPr>
+        <w:t>, создание таблицы</w:t>
+      </w:r>
+      <w:r>
+        <w:rPr>
+          <w:lang w:val="ru-RU"/>
+        </w:rPr>
+        <w:t xml:space="preserve"> </w:t>
+      </w:r>
+      <w:r>
+        <w:rPr>
+          <w:lang w:val="ru-RU"/>
+        </w:rPr>
+        <w:t xml:space="preserve">с именем </w:t>
+      </w:r>
+      <w:r>
+        <w:t>Orders</w:t>
+      </w:r>
+      <w:r>
+        <w:rPr>
+          <w:lang w:val="ru-RU"/>
+        </w:rPr>
+        <w:t xml:space="preserve"> </w:t>
+      </w:r>
+      <w:r>
+        <w:rPr>
+          <w:lang w:val="ru-RU"/>
+        </w:rPr>
+        <w:t xml:space="preserve">в схеме </w:t>
+      </w:r>
+      <w:r>
+        <w:t>sales</w:t>
+      </w:r>
+      <w:r>
+        <w:rPr>
+          <w:lang w:val="ru-RU"/>
+        </w:rPr>
+        <w:t>.</w:t>
       </w:r>
     </w:p>
     <w:p>
@@ -45,7 +112,7 @@
             <v:path o:extrusionok="f" gradientshapeok="t" o:connecttype="rect"/>
             <o:lock v:ext="edit" aspectratio="t"/>
           </v:shapetype>
-          <v:shape id="_x0000_i1029" type="#_x0000_t75" style="width:505.5pt;height:382.5pt">
+          <v:shape id="_x0000_i1038" type="#_x0000_t75" style="width:484.5pt;height:395.25pt">
             <v:imagedata r:id="rId4" o:title="Задание1_1"/>
           </v:shape>
         </w:pict>
@@ -61,9 +128,43 @@
         <w:rPr>
           <w:lang w:val="ru-RU"/>
         </w:rPr>
+        <w:br w:type="page"/>
+      </w:r>
+    </w:p>
+    <w:p>
+      <w:pPr>
+        <w:rPr>
+          <w:lang w:val="ru-RU"/>
+        </w:rPr>
+      </w:pPr>
+      <w:proofErr w:type="spellStart"/>
+      <w:r>
+        <w:rPr>
+          <w:lang w:val="ru-RU"/>
+        </w:rPr>
         <w:lastRenderedPageBreak/>
+        <w:t>Бэкап</w:t>
+      </w:r>
+      <w:proofErr w:type="spellEnd"/>
+      <w:r>
+        <w:rPr>
+          <w:lang w:val="ru-RU"/>
+        </w:rPr>
+        <w:t xml:space="preserve"> базы</w:t>
+      </w:r>
+    </w:p>
+    <w:p>
+      <w:pPr>
+        <w:rPr>
+          <w:lang w:val="ru-RU"/>
+        </w:rPr>
+      </w:pPr>
+      <w:r>
+        <w:rPr>
+          <w:lang w:val="ru-RU"/>
+        </w:rPr>
         <w:pict>
-          <v:shape id="_x0000_i1030" type="#_x0000_t75" style="width:486.75pt;height:393.75pt">
+          <v:shape id="_x0000_i1039" type="#_x0000_t75" style="width:483.75pt;height:395.25pt">
             <v:imagedata r:id="rId5" o:title="Задание1_2"/>
           </v:shape>
         </w:pict>
@@ -75,6 +176,12 @@
           <w:lang w:val="ru-RU"/>
         </w:rPr>
       </w:pPr>
+      <w:r>
+        <w:rPr>
+          <w:lang w:val="ru-RU"/>
+        </w:rPr>
+        <w:br w:type="page"/>
+      </w:r>
     </w:p>
     <w:p>
       <w:pPr>
@@ -87,8 +194,27 @@
           <w:lang w:val="ru-RU"/>
         </w:rPr>
         <w:lastRenderedPageBreak/>
+        <w:t xml:space="preserve">Удаление </w:t>
+      </w:r>
+      <w:r>
+        <w:rPr>
+          <w:lang w:val="ru-RU"/>
+        </w:rPr>
+        <w:t>базы</w:t>
+      </w:r>
+    </w:p>
+    <w:p>
+      <w:pPr>
+        <w:rPr>
+          <w:lang w:val="ru-RU"/>
+        </w:rPr>
+      </w:pPr>
+      <w:r>
+        <w:rPr>
+          <w:lang w:val="ru-RU"/>
+        </w:rPr>
         <w:pict>
-          <v:shape id="_x0000_i1034" type="#_x0000_t75" style="width:483.75pt;height:394.5pt">
+          <v:shape id="_x0000_i1040" type="#_x0000_t75" style="width:483.75pt;height:394.5pt">
             <v:imagedata r:id="rId6" o:title="Задание1_3"/>
           </v:shape>
         </w:pict>
@@ -104,13 +230,93 @@
         <w:rPr>
           <w:lang w:val="ru-RU"/>
         </w:rPr>
+        <w:br w:type="page"/>
+      </w:r>
+    </w:p>
+    <w:p>
+      <w:pPr>
+        <w:rPr>
+          <w:lang w:val="ru-RU"/>
+        </w:rPr>
+      </w:pPr>
+      <w:r>
+        <w:rPr>
+          <w:lang w:val="ru-RU"/>
+        </w:rPr>
         <w:lastRenderedPageBreak/>
+        <w:t xml:space="preserve">Восстановление базы из </w:t>
+      </w:r>
+      <w:proofErr w:type="spellStart"/>
+      <w:r>
+        <w:rPr>
+          <w:lang w:val="ru-RU"/>
+        </w:rPr>
+        <w:t>бэакапа</w:t>
+      </w:r>
+      <w:proofErr w:type="spellEnd"/>
+    </w:p>
+    <w:p>
+      <w:pPr>
+        <w:rPr>
+          <w:lang w:val="ru-RU"/>
+        </w:rPr>
+      </w:pPr>
+      <w:bookmarkStart w:id="0" w:name="_GoBack"/>
+      <w:bookmarkEnd w:id="0"/>
+      <w:r>
+        <w:rPr>
+          <w:lang w:val="ru-RU"/>
+        </w:rPr>
         <w:pict>
-          <v:shape id="_x0000_i1035" type="#_x0000_t75" style="width:483.75pt;height:394.5pt">
+          <v:shape id="_x0000_i1041" type="#_x0000_t75" style="width:483.75pt;height:394.5pt">
             <v:imagedata r:id="rId7" o:title="Задание1_4"/>
           </v:shape>
         </w:pict>
       </w:r>
+      <w:r>
+        <w:rPr>
+          <w:lang w:val="ru-RU"/>
+        </w:rPr>
+        <w:br w:type="page"/>
+      </w:r>
+    </w:p>
+    <w:p>
+      <w:pPr>
+        <w:rPr>
+          <w:lang w:val="ru-RU"/>
+        </w:rPr>
+      </w:pPr>
+      <w:r>
+        <w:rPr>
+          <w:lang w:val="ru-RU"/>
+        </w:rPr>
+        <w:lastRenderedPageBreak/>
+        <w:t>Задание 2</w:t>
+      </w:r>
+    </w:p>
+    <w:p>
+      <w:pPr>
+        <w:rPr>
+          <w:lang w:val="ru-RU"/>
+        </w:rPr>
+      </w:pPr>
+      <w:r>
+        <w:rPr>
+          <w:lang w:val="ru-RU"/>
+        </w:rPr>
+        <w:pict>
+          <v:shape id="_x0000_i1030" type="#_x0000_t75" style="width:483.75pt;height:394.5pt">
+            <v:imagedata r:id="rId8" o:title="Задание2_1"/>
+          </v:shape>
+        </w:pict>
+      </w:r>
+    </w:p>
+    <w:p>
+      <w:pPr>
+        <w:rPr>
+          <w:lang w:val="ru-RU"/>
+        </w:rPr>
+      </w:pPr>
     </w:p>
     <w:p>
       <w:pPr>
@@ -124,8 +330,8 @@
         </w:rPr>
         <w:lastRenderedPageBreak/>
         <w:pict>
-          <v:shape id="_x0000_i1036" type="#_x0000_t75" style="width:484.5pt;height:394.5pt">
-            <v:imagedata r:id="rId8" o:title="Задание1_5"/>
+          <v:shape id="_x0000_i1031" type="#_x0000_t75" style="width:483.75pt;height:393.75pt">
+            <v:imagedata r:id="rId9" o:title="Задание2_2"/>
           </v:shape>
         </w:pict>
       </w:r>
@@ -140,81 +346,10 @@
         <w:rPr>
           <w:lang w:val="ru-RU"/>
         </w:rPr>
-        <w:br w:type="page"/>
-      </w:r>
-    </w:p>
-    <w:p>
-      <w:pPr>
-        <w:rPr>
-          <w:lang w:val="ru-RU"/>
-        </w:rPr>
-      </w:pPr>
-      <w:r>
-        <w:rPr>
-          <w:lang w:val="ru-RU"/>
-        </w:rPr>
-        <w:lastRenderedPageBreak/>
-        <w:t>Задание 2</w:t>
-      </w:r>
-    </w:p>
-    <w:p>
-      <w:pPr>
-        <w:rPr>
-          <w:lang w:val="ru-RU"/>
-        </w:rPr>
-      </w:pPr>
-      <w:r>
-        <w:rPr>
-          <w:lang w:val="ru-RU"/>
-        </w:rPr>
-        <w:pict>
-          <v:shape id="_x0000_i1037" type="#_x0000_t75" style="width:483.75pt;height:394.5pt">
-            <v:imagedata r:id="rId9" o:title="Задание2_1"/>
-          </v:shape>
-        </w:pict>
-      </w:r>
-    </w:p>
-    <w:p>
-      <w:pPr>
-        <w:rPr>
-          <w:lang w:val="ru-RU"/>
-        </w:rPr>
-      </w:pPr>
-    </w:p>
-    <w:p>
-      <w:pPr>
-        <w:rPr>
-          <w:lang w:val="ru-RU"/>
-        </w:rPr>
-      </w:pPr>
-      <w:r>
-        <w:rPr>
-          <w:lang w:val="ru-RU"/>
-        </w:rPr>
         <w:lastRenderedPageBreak/>
         <w:pict>
-          <v:shape id="_x0000_i1038" type="#_x0000_t75" style="width:483.75pt;height:393.75pt">
-            <v:imagedata r:id="rId10" o:title="Задание2_2"/>
-          </v:shape>
-        </w:pict>
-      </w:r>
-    </w:p>
-    <w:p>
-      <w:pPr>
-        <w:rPr>
-          <w:lang w:val="ru-RU"/>
-        </w:rPr>
-      </w:pPr>
-      <w:bookmarkStart w:id="0" w:name="_GoBack"/>
-      <w:bookmarkEnd w:id="0"/>
-      <w:r>
-        <w:rPr>
-          <w:lang w:val="ru-RU"/>
-        </w:rPr>
-        <w:lastRenderedPageBreak/>
-        <w:pict>
-          <v:shape id="_x0000_i1039" type="#_x0000_t75" style="width:484.5pt;height:393.75pt">
-            <v:imagedata r:id="rId11" o:title="Задание2_3"/>
+          <v:shape id="_x0000_i1032" type="#_x0000_t75" style="width:484.5pt;height:393.75pt">
+            <v:imagedata r:id="rId10" o:title="Задание2_3"/>
           </v:shape>
         </w:pict>
       </w:r>
@@ -626,7 +761,6 @@
   <w:style w:type="character" w:default="1" w:styleId="a0">
     <w:name w:val="Default Paragraph Font"/>
     <w:uiPriority w:val="1"/>
-    <w:semiHidden/>
     <w:unhideWhenUsed/>
   </w:style>
   <w:style w:type="table" w:default="1" w:styleId="a1">
